--- a/Laboratorna6/Laboratorna 6.docx
+++ b/Laboratorna6/Laboratorna 6.docx
@@ -571,7 +571,13 @@
         <w:t>2.0</w:t>
       </w:r>
     </w:p>
-    <w:p/>
+    <w:p>
+      <w:pPr>
+        <w:rPr>
+          <w:lang w:val="uk-UA"/>
+        </w:rPr>
+      </w:pPr>
+    </w:p>
     <w:p>
       <w:pPr>
         <w:shd w:val="clear" w:color="auto" w:fill="2B2B2B"/>
@@ -601,7 +607,7 @@
           <w:color w:val="629755"/>
           <w:sz w:val="20"/>
           <w:szCs w:val="20"/>
-          <w:lang w:eastAsia="ru-RU"/>
+          <w:lang w:val="uk-UA" w:eastAsia="ru-RU"/>
         </w:rPr>
       </w:pPr>
       <w:r>
@@ -612,7 +618,7 @@
           <w:color w:val="629755"/>
           <w:sz w:val="20"/>
           <w:szCs w:val="20"/>
-          <w:lang w:eastAsia="ru-RU"/>
+          <w:lang w:val="uk-UA" w:eastAsia="ru-RU"/>
         </w:rPr>
         <w:t>'''</w:t>
       </w:r>
@@ -624,7 +630,7 @@
           <w:color w:val="629755"/>
           <w:sz w:val="20"/>
           <w:szCs w:val="20"/>
-          <w:lang w:eastAsia="ru-RU"/>
+          <w:lang w:val="uk-UA" w:eastAsia="ru-RU"/>
         </w:rPr>
         <w:br/>
       </w:r>
@@ -683,10 +689,831 @@
           <w:color w:val="629755"/>
           <w:sz w:val="20"/>
           <w:szCs w:val="20"/>
-          <w:lang w:eastAsia="ru-RU"/>
+          <w:lang w:val="uk-UA" w:eastAsia="ru-RU"/>
         </w:rPr>
         <w:br/>
         <w:t>'''</w:t>
+      </w:r>
+    </w:p>
+    <w:p>
+      <w:pPr>
+        <w:pStyle w:val="HTML"/>
+        <w:shd w:val="clear" w:color="auto" w:fill="2B2B2B"/>
+        <w:rPr>
+          <w:rFonts w:eastAsia="Times New Roman"/>
+          <w:color w:val="A9B7C6"/>
+          <w:lang w:val="en-US"/>
+        </w:rPr>
+      </w:pPr>
+      <w:r>
+        <w:rPr>
+          <w:rFonts w:eastAsia="Times New Roman"/>
+          <w:i/>
+          <w:iCs/>
+          <w:color w:val="629755"/>
+          <w:lang w:val="uk-UA"/>
+        </w:rPr>
+        <w:br/>
+      </w:r>
+      <w:r>
+        <w:rPr>
+          <w:rFonts w:eastAsia="Times New Roman"/>
+          <w:color w:val="CC7832"/>
+          <w:lang w:val="en-US"/>
+        </w:rPr>
+        <w:t xml:space="preserve">import </w:t>
+      </w:r>
+      <w:r>
+        <w:rPr>
+          <w:rFonts w:eastAsia="Times New Roman"/>
+          <w:color w:val="A9B7C6"/>
+          <w:lang w:val="en-US"/>
+        </w:rPr>
+        <w:t>math</w:t>
+      </w:r>
+      <w:r>
+        <w:rPr>
+          <w:rFonts w:eastAsia="Times New Roman"/>
+          <w:color w:val="A9B7C6"/>
+          <w:lang w:val="en-US"/>
+        </w:rPr>
+        <w:br/>
+      </w:r>
+      <w:r>
+        <w:rPr>
+          <w:rFonts w:eastAsia="Times New Roman"/>
+          <w:color w:val="A9B7C6"/>
+          <w:lang w:val="en-US"/>
+        </w:rPr>
+        <w:br/>
+      </w:r>
+      <w:proofErr w:type="spellStart"/>
+      <w:r>
+        <w:rPr>
+          <w:rFonts w:eastAsia="Times New Roman"/>
+          <w:color w:val="A9B7C6"/>
+          <w:lang w:val="en-US"/>
+        </w:rPr>
+        <w:t>i</w:t>
+      </w:r>
+      <w:proofErr w:type="spellEnd"/>
+      <w:r>
+        <w:rPr>
+          <w:rFonts w:eastAsia="Times New Roman"/>
+          <w:color w:val="A9B7C6"/>
+          <w:lang w:val="en-US"/>
+        </w:rPr>
+        <w:t xml:space="preserve"> = </w:t>
+      </w:r>
+      <w:r>
+        <w:rPr>
+          <w:rFonts w:eastAsia="Times New Roman"/>
+          <w:color w:val="8888C6"/>
+          <w:lang w:val="en-US"/>
+        </w:rPr>
+        <w:t>int</w:t>
+      </w:r>
+      <w:r>
+        <w:rPr>
+          <w:rFonts w:eastAsia="Times New Roman"/>
+          <w:color w:val="A9B7C6"/>
+          <w:lang w:val="en-US"/>
+        </w:rPr>
+        <w:t>(</w:t>
+      </w:r>
+      <w:r>
+        <w:rPr>
+          <w:rFonts w:eastAsia="Times New Roman"/>
+          <w:color w:val="8888C6"/>
+          <w:lang w:val="en-US"/>
+        </w:rPr>
+        <w:t>input</w:t>
+      </w:r>
+      <w:r>
+        <w:rPr>
+          <w:rFonts w:eastAsia="Times New Roman"/>
+          <w:color w:val="A9B7C6"/>
+          <w:lang w:val="en-US"/>
+        </w:rPr>
+        <w:t>(</w:t>
+      </w:r>
+      <w:r>
+        <w:rPr>
+          <w:rFonts w:eastAsia="Times New Roman"/>
+          <w:color w:val="6A8759"/>
+          <w:lang w:val="en-US"/>
+        </w:rPr>
+        <w:t>'</w:t>
+      </w:r>
+      <w:proofErr w:type="spellStart"/>
+      <w:r>
+        <w:rPr>
+          <w:rFonts w:eastAsia="Times New Roman"/>
+          <w:color w:val="6A8759"/>
+        </w:rPr>
+        <w:t>Введіть</w:t>
+      </w:r>
+      <w:proofErr w:type="spellEnd"/>
+      <w:r>
+        <w:rPr>
+          <w:rFonts w:eastAsia="Times New Roman"/>
+          <w:color w:val="6A8759"/>
+          <w:lang w:val="en-US"/>
+        </w:rPr>
+        <w:t xml:space="preserve"> </w:t>
+      </w:r>
+      <w:proofErr w:type="spellStart"/>
+      <w:r>
+        <w:rPr>
+          <w:rFonts w:eastAsia="Times New Roman"/>
+          <w:color w:val="6A8759"/>
+        </w:rPr>
+        <w:t>кількість</w:t>
+      </w:r>
+      <w:proofErr w:type="spellEnd"/>
+      <w:r>
+        <w:rPr>
+          <w:rFonts w:eastAsia="Times New Roman"/>
+          <w:color w:val="6A8759"/>
+          <w:lang w:val="en-US"/>
+        </w:rPr>
+        <w:t xml:space="preserve"> </w:t>
+      </w:r>
+      <w:r>
+        <w:rPr>
+          <w:rFonts w:eastAsia="Times New Roman"/>
+          <w:color w:val="6A8759"/>
+        </w:rPr>
+        <w:t>чисел</w:t>
+      </w:r>
+      <w:r>
+        <w:rPr>
+          <w:rFonts w:eastAsia="Times New Roman"/>
+          <w:color w:val="6A8759"/>
+          <w:lang w:val="en-US"/>
+        </w:rPr>
+        <w:t>: '</w:t>
+      </w:r>
+      <w:r>
+        <w:rPr>
+          <w:rFonts w:eastAsia="Times New Roman"/>
+          <w:color w:val="A9B7C6"/>
+          <w:lang w:val="en-US"/>
+        </w:rPr>
+        <w:t>))</w:t>
+      </w:r>
+      <w:r>
+        <w:rPr>
+          <w:rFonts w:eastAsia="Times New Roman"/>
+          <w:color w:val="A9B7C6"/>
+          <w:lang w:val="en-US"/>
+        </w:rPr>
+        <w:br/>
+        <w:t xml:space="preserve">b = </w:t>
+      </w:r>
+      <w:r>
+        <w:rPr>
+          <w:rFonts w:eastAsia="Times New Roman"/>
+          <w:color w:val="8888C6"/>
+          <w:lang w:val="en-US"/>
+        </w:rPr>
+        <w:t>float</w:t>
+      </w:r>
+      <w:r>
+        <w:rPr>
+          <w:rFonts w:eastAsia="Times New Roman"/>
+          <w:color w:val="A9B7C6"/>
+          <w:lang w:val="en-US"/>
+        </w:rPr>
+        <w:t>(</w:t>
+      </w:r>
+      <w:r>
+        <w:rPr>
+          <w:rFonts w:eastAsia="Times New Roman"/>
+          <w:color w:val="8888C6"/>
+          <w:lang w:val="en-US"/>
+        </w:rPr>
+        <w:t>input</w:t>
+      </w:r>
+      <w:r>
+        <w:rPr>
+          <w:rFonts w:eastAsia="Times New Roman"/>
+          <w:color w:val="A9B7C6"/>
+          <w:lang w:val="en-US"/>
+        </w:rPr>
+        <w:t>(</w:t>
+      </w:r>
+      <w:r>
+        <w:rPr>
+          <w:rFonts w:eastAsia="Times New Roman"/>
+          <w:color w:val="6A8759"/>
+          <w:lang w:val="en-US"/>
+        </w:rPr>
+        <w:t>'</w:t>
+      </w:r>
+      <w:proofErr w:type="spellStart"/>
+      <w:r>
+        <w:rPr>
+          <w:rFonts w:eastAsia="Times New Roman"/>
+          <w:color w:val="6A8759"/>
+        </w:rPr>
+        <w:t>Введіть</w:t>
+      </w:r>
+      <w:proofErr w:type="spellEnd"/>
+      <w:r>
+        <w:rPr>
+          <w:rFonts w:eastAsia="Times New Roman"/>
+          <w:color w:val="6A8759"/>
+          <w:lang w:val="en-US"/>
+        </w:rPr>
+        <w:t xml:space="preserve"> </w:t>
+      </w:r>
+      <w:r>
+        <w:rPr>
+          <w:rFonts w:eastAsia="Times New Roman"/>
+          <w:color w:val="6A8759"/>
+        </w:rPr>
+        <w:t>число</w:t>
+      </w:r>
+      <w:r>
+        <w:rPr>
+          <w:rFonts w:eastAsia="Times New Roman"/>
+          <w:color w:val="6A8759"/>
+          <w:lang w:val="en-US"/>
+        </w:rPr>
+        <w:t xml:space="preserve"> b: '</w:t>
+      </w:r>
+      <w:r>
+        <w:rPr>
+          <w:rFonts w:eastAsia="Times New Roman"/>
+          <w:color w:val="A9B7C6"/>
+          <w:lang w:val="en-US"/>
+        </w:rPr>
+        <w:t>))</w:t>
+      </w:r>
+      <w:r>
+        <w:rPr>
+          <w:rFonts w:eastAsia="Times New Roman"/>
+          <w:color w:val="A9B7C6"/>
+          <w:lang w:val="en-US"/>
+        </w:rPr>
+        <w:br/>
+        <w:t xml:space="preserve">A = []  </w:t>
+      </w:r>
+      <w:r>
+        <w:rPr>
+          <w:rFonts w:eastAsia="Times New Roman"/>
+          <w:color w:val="808080"/>
+          <w:lang w:val="en-US"/>
+        </w:rPr>
+        <w:t xml:space="preserve"># </w:t>
+      </w:r>
+      <w:proofErr w:type="spellStart"/>
+      <w:r>
+        <w:rPr>
+          <w:rFonts w:eastAsia="Times New Roman"/>
+          <w:color w:val="808080"/>
+        </w:rPr>
+        <w:t>масив</w:t>
+      </w:r>
+      <w:proofErr w:type="spellEnd"/>
+      <w:r>
+        <w:rPr>
+          <w:rFonts w:eastAsia="Times New Roman"/>
+          <w:color w:val="808080"/>
+          <w:lang w:val="en-US"/>
+        </w:rPr>
+        <w:br/>
+      </w:r>
+      <w:r>
+        <w:rPr>
+          <w:rFonts w:eastAsia="Times New Roman"/>
+          <w:color w:val="A9B7C6"/>
+          <w:lang w:val="en-US"/>
+        </w:rPr>
+        <w:t xml:space="preserve">a = </w:t>
+      </w:r>
+      <w:r>
+        <w:rPr>
+          <w:rFonts w:eastAsia="Times New Roman"/>
+          <w:color w:val="6897BB"/>
+          <w:lang w:val="en-US"/>
+        </w:rPr>
+        <w:t xml:space="preserve">0   </w:t>
+      </w:r>
+      <w:r>
+        <w:rPr>
+          <w:rFonts w:eastAsia="Times New Roman"/>
+          <w:color w:val="808080"/>
+          <w:lang w:val="en-US"/>
+        </w:rPr>
+        <w:t xml:space="preserve"># </w:t>
+      </w:r>
+      <w:proofErr w:type="spellStart"/>
+      <w:r>
+        <w:rPr>
+          <w:rFonts w:eastAsia="Times New Roman"/>
+          <w:color w:val="808080"/>
+        </w:rPr>
+        <w:t>елемент</w:t>
+      </w:r>
+      <w:proofErr w:type="spellEnd"/>
+      <w:r>
+        <w:rPr>
+          <w:rFonts w:eastAsia="Times New Roman"/>
+          <w:color w:val="808080"/>
+          <w:lang w:val="en-US"/>
+        </w:rPr>
+        <w:t xml:space="preserve"> </w:t>
+      </w:r>
+      <w:proofErr w:type="spellStart"/>
+      <w:r>
+        <w:rPr>
+          <w:rFonts w:eastAsia="Times New Roman"/>
+          <w:color w:val="808080"/>
+        </w:rPr>
+        <w:t>масива</w:t>
+      </w:r>
+      <w:proofErr w:type="spellEnd"/>
+      <w:r>
+        <w:rPr>
+          <w:rFonts w:eastAsia="Times New Roman"/>
+          <w:color w:val="808080"/>
+          <w:lang w:val="en-US"/>
+        </w:rPr>
+        <w:br/>
+      </w:r>
+      <w:r>
+        <w:rPr>
+          <w:rFonts w:eastAsia="Times New Roman"/>
+          <w:color w:val="808080"/>
+          <w:lang w:val="en-US"/>
+        </w:rPr>
+        <w:br/>
+      </w:r>
+      <w:r>
+        <w:rPr>
+          <w:rFonts w:eastAsia="Times New Roman"/>
+          <w:color w:val="CC7832"/>
+          <w:lang w:val="en-US"/>
+        </w:rPr>
+        <w:t xml:space="preserve">for </w:t>
+      </w:r>
+      <w:r>
+        <w:rPr>
+          <w:rFonts w:eastAsia="Times New Roman"/>
+          <w:color w:val="A9B7C6"/>
+          <w:lang w:val="en-US"/>
+        </w:rPr>
+        <w:t xml:space="preserve">x </w:t>
+      </w:r>
+      <w:r>
+        <w:rPr>
+          <w:rFonts w:eastAsia="Times New Roman"/>
+          <w:color w:val="CC7832"/>
+          <w:lang w:val="en-US"/>
+        </w:rPr>
+        <w:t xml:space="preserve">in </w:t>
+      </w:r>
+      <w:r>
+        <w:rPr>
+          <w:rFonts w:eastAsia="Times New Roman"/>
+          <w:color w:val="8888C6"/>
+          <w:lang w:val="en-US"/>
+        </w:rPr>
+        <w:t>range</w:t>
+      </w:r>
+      <w:r>
+        <w:rPr>
+          <w:rFonts w:eastAsia="Times New Roman"/>
+          <w:color w:val="A9B7C6"/>
+          <w:lang w:val="en-US"/>
+        </w:rPr>
+        <w:t>(</w:t>
+      </w:r>
+      <w:r>
+        <w:rPr>
+          <w:rFonts w:eastAsia="Times New Roman"/>
+          <w:color w:val="6897BB"/>
+          <w:lang w:val="en-US"/>
+        </w:rPr>
+        <w:t>1</w:t>
+      </w:r>
+      <w:r>
+        <w:rPr>
+          <w:rFonts w:eastAsia="Times New Roman"/>
+          <w:color w:val="CC7832"/>
+          <w:lang w:val="en-US"/>
+        </w:rPr>
+        <w:t xml:space="preserve">, </w:t>
+      </w:r>
+      <w:r>
+        <w:rPr>
+          <w:rFonts w:eastAsia="Times New Roman"/>
+          <w:color w:val="A9B7C6"/>
+          <w:lang w:val="en-US"/>
+        </w:rPr>
+        <w:t>i+</w:t>
+      </w:r>
+      <w:r>
+        <w:rPr>
+          <w:rFonts w:eastAsia="Times New Roman"/>
+          <w:color w:val="6897BB"/>
+          <w:lang w:val="en-US"/>
+        </w:rPr>
+        <w:t>1</w:t>
+      </w:r>
+      <w:r>
+        <w:rPr>
+          <w:rFonts w:eastAsia="Times New Roman"/>
+          <w:color w:val="A9B7C6"/>
+          <w:lang w:val="en-US"/>
+        </w:rPr>
+        <w:t>):</w:t>
+      </w:r>
+      <w:r>
+        <w:rPr>
+          <w:rFonts w:eastAsia="Times New Roman"/>
+          <w:color w:val="A9B7C6"/>
+          <w:lang w:val="en-US"/>
+        </w:rPr>
+        <w:br/>
+        <w:t xml:space="preserve">    a += </w:t>
+      </w:r>
+      <w:proofErr w:type="spellStart"/>
+      <w:r>
+        <w:rPr>
+          <w:rFonts w:eastAsia="Times New Roman"/>
+          <w:color w:val="A9B7C6"/>
+          <w:lang w:val="en-US"/>
+        </w:rPr>
+        <w:t>math.factorial</w:t>
+      </w:r>
+      <w:proofErr w:type="spellEnd"/>
+      <w:r>
+        <w:rPr>
+          <w:rFonts w:eastAsia="Times New Roman"/>
+          <w:color w:val="A9B7C6"/>
+          <w:lang w:val="en-US"/>
+        </w:rPr>
+        <w:t xml:space="preserve">(x) * </w:t>
+      </w:r>
+      <w:proofErr w:type="spellStart"/>
+      <w:r>
+        <w:rPr>
+          <w:rFonts w:eastAsia="Times New Roman"/>
+          <w:color w:val="A9B7C6"/>
+          <w:lang w:val="en-US"/>
+        </w:rPr>
+        <w:t>math.sin</w:t>
+      </w:r>
+      <w:proofErr w:type="spellEnd"/>
+      <w:r>
+        <w:rPr>
+          <w:rFonts w:eastAsia="Times New Roman"/>
+          <w:color w:val="A9B7C6"/>
+          <w:lang w:val="en-US"/>
+        </w:rPr>
+        <w:t>(x * b)</w:t>
+      </w:r>
+      <w:r>
+        <w:rPr>
+          <w:rFonts w:eastAsia="Times New Roman"/>
+          <w:color w:val="A9B7C6"/>
+          <w:lang w:val="en-US"/>
+        </w:rPr>
+        <w:br/>
+        <w:t xml:space="preserve">    </w:t>
+      </w:r>
+      <w:proofErr w:type="spellStart"/>
+      <w:r>
+        <w:rPr>
+          <w:rFonts w:eastAsia="Times New Roman"/>
+          <w:color w:val="A9B7C6"/>
+          <w:lang w:val="en-US"/>
+        </w:rPr>
+        <w:t>A.append</w:t>
+      </w:r>
+      <w:proofErr w:type="spellEnd"/>
+      <w:r>
+        <w:rPr>
+          <w:rFonts w:eastAsia="Times New Roman"/>
+          <w:color w:val="A9B7C6"/>
+          <w:lang w:val="en-US"/>
+        </w:rPr>
+        <w:t>(a)</w:t>
+      </w:r>
+      <w:r>
+        <w:rPr>
+          <w:rFonts w:eastAsia="Times New Roman"/>
+          <w:color w:val="A9B7C6"/>
+          <w:lang w:val="en-US"/>
+        </w:rPr>
+        <w:br/>
+      </w:r>
+      <w:r>
+        <w:rPr>
+          <w:rFonts w:eastAsia="Times New Roman"/>
+          <w:color w:val="A9B7C6"/>
+          <w:lang w:val="en-US"/>
+        </w:rPr>
+        <w:br/>
+      </w:r>
+      <w:r>
+        <w:rPr>
+          <w:rFonts w:eastAsia="Times New Roman"/>
+          <w:color w:val="8888C6"/>
+          <w:lang w:val="en-US"/>
+        </w:rPr>
+        <w:t>print</w:t>
+      </w:r>
+      <w:r>
+        <w:rPr>
+          <w:rFonts w:eastAsia="Times New Roman"/>
+          <w:color w:val="A9B7C6"/>
+          <w:lang w:val="en-US"/>
+        </w:rPr>
+        <w:t>(A)</w:t>
+      </w:r>
+      <w:r>
+        <w:rPr>
+          <w:rFonts w:eastAsia="Times New Roman"/>
+          <w:color w:val="A9B7C6"/>
+          <w:lang w:val="en-US"/>
+        </w:rPr>
+        <w:br/>
+        <w:t>result = []</w:t>
+      </w:r>
+      <w:r>
+        <w:rPr>
+          <w:rFonts w:eastAsia="Times New Roman"/>
+          <w:color w:val="A9B7C6"/>
+          <w:lang w:val="en-US"/>
+        </w:rPr>
+        <w:br/>
+      </w:r>
+      <w:r>
+        <w:rPr>
+          <w:rFonts w:eastAsia="Times New Roman"/>
+          <w:color w:val="CC7832"/>
+          <w:lang w:val="en-US"/>
+        </w:rPr>
+        <w:t xml:space="preserve">for </w:t>
+      </w:r>
+      <w:r>
+        <w:rPr>
+          <w:rFonts w:eastAsia="Times New Roman"/>
+          <w:color w:val="A9B7C6"/>
+          <w:lang w:val="en-US"/>
+        </w:rPr>
+        <w:t xml:space="preserve">x </w:t>
+      </w:r>
+      <w:r>
+        <w:rPr>
+          <w:rFonts w:eastAsia="Times New Roman"/>
+          <w:color w:val="CC7832"/>
+          <w:lang w:val="en-US"/>
+        </w:rPr>
+        <w:t xml:space="preserve">in </w:t>
+      </w:r>
+      <w:r>
+        <w:rPr>
+          <w:rFonts w:eastAsia="Times New Roman"/>
+          <w:color w:val="8888C6"/>
+          <w:lang w:val="en-US"/>
+        </w:rPr>
+        <w:t>range</w:t>
+      </w:r>
+      <w:r>
+        <w:rPr>
+          <w:rFonts w:eastAsia="Times New Roman"/>
+          <w:color w:val="A9B7C6"/>
+          <w:lang w:val="en-US"/>
+        </w:rPr>
+        <w:t>(</w:t>
+      </w:r>
+      <w:r>
+        <w:rPr>
+          <w:rFonts w:eastAsia="Times New Roman"/>
+          <w:color w:val="6897BB"/>
+          <w:lang w:val="en-US"/>
+        </w:rPr>
+        <w:t>1</w:t>
+      </w:r>
+      <w:r>
+        <w:rPr>
+          <w:rFonts w:eastAsia="Times New Roman"/>
+          <w:color w:val="CC7832"/>
+          <w:lang w:val="en-US"/>
+        </w:rPr>
+        <w:t xml:space="preserve">, </w:t>
+      </w:r>
+      <w:proofErr w:type="spellStart"/>
+      <w:r>
+        <w:rPr>
+          <w:rFonts w:eastAsia="Times New Roman"/>
+          <w:color w:val="A9B7C6"/>
+          <w:lang w:val="en-US"/>
+        </w:rPr>
+        <w:t>i</w:t>
+      </w:r>
+      <w:proofErr w:type="spellEnd"/>
+      <w:r>
+        <w:rPr>
+          <w:rFonts w:eastAsia="Times New Roman"/>
+          <w:color w:val="A9B7C6"/>
+          <w:lang w:val="en-US"/>
+        </w:rPr>
+        <w:t>):</w:t>
+      </w:r>
+      <w:r>
+        <w:rPr>
+          <w:rFonts w:eastAsia="Times New Roman"/>
+          <w:color w:val="A9B7C6"/>
+          <w:lang w:val="en-US"/>
+        </w:rPr>
+        <w:br/>
+        <w:t xml:space="preserve">    </w:t>
+      </w:r>
+      <w:proofErr w:type="spellStart"/>
+      <w:r>
+        <w:rPr>
+          <w:rFonts w:eastAsia="Times New Roman"/>
+          <w:color w:val="A9B7C6"/>
+          <w:lang w:val="en-US"/>
+        </w:rPr>
+        <w:t>result.append</w:t>
+      </w:r>
+      <w:proofErr w:type="spellEnd"/>
+      <w:r>
+        <w:rPr>
+          <w:rFonts w:eastAsia="Times New Roman"/>
+          <w:color w:val="A9B7C6"/>
+          <w:lang w:val="en-US"/>
+        </w:rPr>
+        <w:t>(A[x-</w:t>
+      </w:r>
+      <w:r>
+        <w:rPr>
+          <w:rFonts w:eastAsia="Times New Roman"/>
+          <w:color w:val="6897BB"/>
+          <w:lang w:val="en-US"/>
+        </w:rPr>
+        <w:t>1</w:t>
+      </w:r>
+      <w:r>
+        <w:rPr>
+          <w:rFonts w:eastAsia="Times New Roman"/>
+          <w:color w:val="A9B7C6"/>
+          <w:lang w:val="en-US"/>
+        </w:rPr>
+        <w:t>] * A[x])</w:t>
+      </w:r>
+      <w:r>
+        <w:rPr>
+          <w:rFonts w:eastAsia="Times New Roman"/>
+          <w:color w:val="A9B7C6"/>
+          <w:lang w:val="en-US"/>
+        </w:rPr>
+        <w:br/>
+      </w:r>
+      <w:r>
+        <w:rPr>
+          <w:rFonts w:eastAsia="Times New Roman"/>
+          <w:color w:val="8888C6"/>
+          <w:lang w:val="en-US"/>
+        </w:rPr>
+        <w:t>print</w:t>
+      </w:r>
+      <w:r>
+        <w:rPr>
+          <w:rFonts w:eastAsia="Times New Roman"/>
+          <w:color w:val="A9B7C6"/>
+          <w:lang w:val="en-US"/>
+        </w:rPr>
+        <w:t>(result)</w:t>
+      </w:r>
+      <w:r>
+        <w:rPr>
+          <w:rFonts w:eastAsia="Times New Roman"/>
+          <w:color w:val="A9B7C6"/>
+          <w:lang w:val="en-US"/>
+        </w:rPr>
+        <w:br/>
+      </w:r>
+      <w:r>
+        <w:rPr>
+          <w:rFonts w:eastAsia="Times New Roman"/>
+          <w:color w:val="A9B7C6"/>
+          <w:lang w:val="en-US"/>
+        </w:rPr>
+        <w:br/>
+      </w:r>
+      <w:r>
+        <w:rPr>
+          <w:rFonts w:eastAsia="Times New Roman"/>
+          <w:color w:val="8888C6"/>
+          <w:lang w:val="en-US"/>
+        </w:rPr>
+        <w:t>print</w:t>
+      </w:r>
+      <w:r>
+        <w:rPr>
+          <w:rFonts w:eastAsia="Times New Roman"/>
+          <w:color w:val="A9B7C6"/>
+          <w:lang w:val="en-US"/>
+        </w:rPr>
+        <w:t>(</w:t>
+      </w:r>
+      <w:r>
+        <w:rPr>
+          <w:rFonts w:eastAsia="Times New Roman"/>
+          <w:color w:val="6A8759"/>
+          <w:lang w:val="en-US"/>
+        </w:rPr>
+        <w:t>f'</w:t>
+      </w:r>
+      <w:proofErr w:type="spellStart"/>
+      <w:r>
+        <w:rPr>
+          <w:rFonts w:eastAsia="Times New Roman"/>
+          <w:color w:val="6A8759"/>
+        </w:rPr>
+        <w:t>Мінімальний</w:t>
+      </w:r>
+      <w:proofErr w:type="spellEnd"/>
+      <w:r>
+        <w:rPr>
+          <w:rFonts w:eastAsia="Times New Roman"/>
+          <w:color w:val="6A8759"/>
+          <w:lang w:val="en-US"/>
+        </w:rPr>
+        <w:t xml:space="preserve"> </w:t>
+      </w:r>
+      <w:proofErr w:type="spellStart"/>
+      <w:r>
+        <w:rPr>
+          <w:rFonts w:eastAsia="Times New Roman"/>
+          <w:color w:val="6A8759"/>
+        </w:rPr>
+        <w:t>елемент</w:t>
+      </w:r>
+      <w:proofErr w:type="spellEnd"/>
+      <w:r>
+        <w:rPr>
+          <w:rFonts w:eastAsia="Times New Roman"/>
+          <w:color w:val="6A8759"/>
+          <w:lang w:val="en-US"/>
+        </w:rPr>
+        <w:t xml:space="preserve">: </w:t>
+      </w:r>
+      <w:r>
+        <w:rPr>
+          <w:rFonts w:eastAsia="Times New Roman"/>
+          <w:color w:val="CC7832"/>
+          <w:lang w:val="en-US"/>
+        </w:rPr>
+        <w:t>{</w:t>
+      </w:r>
+      <w:r>
+        <w:rPr>
+          <w:rFonts w:eastAsia="Times New Roman"/>
+          <w:color w:val="8888C6"/>
+          <w:lang w:val="en-US"/>
+        </w:rPr>
+        <w:t>min</w:t>
+      </w:r>
+      <w:r>
+        <w:rPr>
+          <w:rFonts w:eastAsia="Times New Roman"/>
+          <w:color w:val="A9B7C6"/>
+          <w:lang w:val="en-US"/>
+        </w:rPr>
+        <w:t>(result)</w:t>
+      </w:r>
+      <w:r>
+        <w:rPr>
+          <w:rFonts w:eastAsia="Times New Roman"/>
+          <w:color w:val="CC7832"/>
+          <w:lang w:val="en-US"/>
+        </w:rPr>
+        <w:t>}</w:t>
+      </w:r>
+      <w:r>
+        <w:rPr>
+          <w:rFonts w:eastAsia="Times New Roman"/>
+          <w:color w:val="6A8759"/>
+          <w:lang w:val="en-US"/>
+        </w:rPr>
+        <w:t>'</w:t>
+      </w:r>
+      <w:r>
+        <w:rPr>
+          <w:rFonts w:eastAsia="Times New Roman"/>
+          <w:color w:val="A9B7C6"/>
+          <w:lang w:val="en-US"/>
+        </w:rPr>
+        <w:t>)</w:t>
       </w:r>
     </w:p>
     <w:p>
@@ -716,770 +1543,9 @@
           <w:color w:val="A9B7C6"/>
           <w:sz w:val="20"/>
           <w:szCs w:val="20"/>
-          <w:lang w:eastAsia="ru-RU"/>
+          <w:lang w:val="en-US" w:eastAsia="ru-RU"/>
         </w:rPr>
       </w:pPr>
-      <w:r>
-        <w:rPr>
-          <w:rFonts w:ascii="Courier New" w:eastAsia="Times New Roman" w:hAnsi="Courier New" w:cs="Courier New"/>
-          <w:i/>
-          <w:iCs/>
-          <w:color w:val="629755"/>
-          <w:sz w:val="20"/>
-          <w:szCs w:val="20"/>
-          <w:lang w:eastAsia="ru-RU"/>
-        </w:rPr>
-        <w:br/>
-      </w:r>
-      <w:proofErr w:type="spellStart"/>
-      <w:r>
-        <w:rPr>
-          <w:rFonts w:ascii="Courier New" w:eastAsia="Times New Roman" w:hAnsi="Courier New" w:cs="Courier New"/>
-          <w:color w:val="CC7832"/>
-          <w:sz w:val="20"/>
-          <w:szCs w:val="20"/>
-          <w:lang w:eastAsia="ru-RU"/>
-        </w:rPr>
-        <w:t>import</w:t>
-      </w:r>
-      <w:proofErr w:type="spellEnd"/>
-      <w:r>
-        <w:rPr>
-          <w:rFonts w:ascii="Courier New" w:eastAsia="Times New Roman" w:hAnsi="Courier New" w:cs="Courier New"/>
-          <w:color w:val="CC7832"/>
-          <w:sz w:val="20"/>
-          <w:szCs w:val="20"/>
-          <w:lang w:eastAsia="ru-RU"/>
-        </w:rPr>
-        <w:t xml:space="preserve"> </w:t>
-      </w:r>
-      <w:proofErr w:type="spellStart"/>
-      <w:r>
-        <w:rPr>
-          <w:rFonts w:ascii="Courier New" w:eastAsia="Times New Roman" w:hAnsi="Courier New" w:cs="Courier New"/>
-          <w:color w:val="A9B7C6"/>
-          <w:sz w:val="20"/>
-          <w:szCs w:val="20"/>
-          <w:lang w:eastAsia="ru-RU"/>
-        </w:rPr>
-        <w:t>math</w:t>
-      </w:r>
-      <w:proofErr w:type="spellEnd"/>
-      <w:r>
-        <w:rPr>
-          <w:rFonts w:ascii="Courier New" w:eastAsia="Times New Roman" w:hAnsi="Courier New" w:cs="Courier New"/>
-          <w:color w:val="A9B7C6"/>
-          <w:sz w:val="20"/>
-          <w:szCs w:val="20"/>
-          <w:lang w:eastAsia="ru-RU"/>
-        </w:rPr>
-        <w:br/>
-      </w:r>
-      <w:r>
-        <w:rPr>
-          <w:rFonts w:ascii="Courier New" w:eastAsia="Times New Roman" w:hAnsi="Courier New" w:cs="Courier New"/>
-          <w:color w:val="A9B7C6"/>
-          <w:sz w:val="20"/>
-          <w:szCs w:val="20"/>
-          <w:lang w:eastAsia="ru-RU"/>
-        </w:rPr>
-        <w:br/>
-        <w:t xml:space="preserve">i = </w:t>
-      </w:r>
-      <w:proofErr w:type="spellStart"/>
-      <w:r>
-        <w:rPr>
-          <w:rFonts w:ascii="Courier New" w:eastAsia="Times New Roman" w:hAnsi="Courier New" w:cs="Courier New"/>
-          <w:color w:val="8888C6"/>
-          <w:sz w:val="20"/>
-          <w:szCs w:val="20"/>
-          <w:lang w:eastAsia="ru-RU"/>
-        </w:rPr>
-        <w:t>int</w:t>
-      </w:r>
-      <w:proofErr w:type="spellEnd"/>
-      <w:r>
-        <w:rPr>
-          <w:rFonts w:ascii="Courier New" w:eastAsia="Times New Roman" w:hAnsi="Courier New" w:cs="Courier New"/>
-          <w:color w:val="A9B7C6"/>
-          <w:sz w:val="20"/>
-          <w:szCs w:val="20"/>
-          <w:lang w:eastAsia="ru-RU"/>
-        </w:rPr>
-        <w:t>(</w:t>
-      </w:r>
-      <w:proofErr w:type="spellStart"/>
-      <w:r>
-        <w:rPr>
-          <w:rFonts w:ascii="Courier New" w:eastAsia="Times New Roman" w:hAnsi="Courier New" w:cs="Courier New"/>
-          <w:color w:val="8888C6"/>
-          <w:sz w:val="20"/>
-          <w:szCs w:val="20"/>
-          <w:lang w:eastAsia="ru-RU"/>
-        </w:rPr>
-        <w:t>input</w:t>
-      </w:r>
-      <w:proofErr w:type="spellEnd"/>
-      <w:r>
-        <w:rPr>
-          <w:rFonts w:ascii="Courier New" w:eastAsia="Times New Roman" w:hAnsi="Courier New" w:cs="Courier New"/>
-          <w:color w:val="A9B7C6"/>
-          <w:sz w:val="20"/>
-          <w:szCs w:val="20"/>
-          <w:lang w:eastAsia="ru-RU"/>
-        </w:rPr>
-        <w:t>(</w:t>
-      </w:r>
-      <w:r>
-        <w:rPr>
-          <w:rFonts w:ascii="Courier New" w:eastAsia="Times New Roman" w:hAnsi="Courier New" w:cs="Courier New"/>
-          <w:color w:val="6A8759"/>
-          <w:sz w:val="20"/>
-          <w:szCs w:val="20"/>
-          <w:lang w:eastAsia="ru-RU"/>
-        </w:rPr>
-        <w:t>'</w:t>
-      </w:r>
-      <w:proofErr w:type="spellStart"/>
-      <w:r>
-        <w:rPr>
-          <w:rFonts w:ascii="Courier New" w:eastAsia="Times New Roman" w:hAnsi="Courier New" w:cs="Courier New"/>
-          <w:color w:val="6A8759"/>
-          <w:sz w:val="20"/>
-          <w:szCs w:val="20"/>
-          <w:lang w:eastAsia="ru-RU"/>
-        </w:rPr>
-        <w:t>Введіть</w:t>
-      </w:r>
-      <w:proofErr w:type="spellEnd"/>
-      <w:r>
-        <w:rPr>
-          <w:rFonts w:ascii="Courier New" w:eastAsia="Times New Roman" w:hAnsi="Courier New" w:cs="Courier New"/>
-          <w:color w:val="6A8759"/>
-          <w:sz w:val="20"/>
-          <w:szCs w:val="20"/>
-          <w:lang w:eastAsia="ru-RU"/>
-        </w:rPr>
-        <w:t xml:space="preserve"> </w:t>
-      </w:r>
-      <w:proofErr w:type="spellStart"/>
-      <w:r>
-        <w:rPr>
-          <w:rFonts w:ascii="Courier New" w:eastAsia="Times New Roman" w:hAnsi="Courier New" w:cs="Courier New"/>
-          <w:color w:val="6A8759"/>
-          <w:sz w:val="20"/>
-          <w:szCs w:val="20"/>
-          <w:lang w:eastAsia="ru-RU"/>
-        </w:rPr>
-        <w:t>кількість</w:t>
-      </w:r>
-      <w:proofErr w:type="spellEnd"/>
-      <w:r>
-        <w:rPr>
-          <w:rFonts w:ascii="Courier New" w:eastAsia="Times New Roman" w:hAnsi="Courier New" w:cs="Courier New"/>
-          <w:color w:val="6A8759"/>
-          <w:sz w:val="20"/>
-          <w:szCs w:val="20"/>
-          <w:lang w:eastAsia="ru-RU"/>
-        </w:rPr>
-        <w:t xml:space="preserve"> чисел: '</w:t>
-      </w:r>
-      <w:r>
-        <w:rPr>
-          <w:rFonts w:ascii="Courier New" w:eastAsia="Times New Roman" w:hAnsi="Courier New" w:cs="Courier New"/>
-          <w:color w:val="A9B7C6"/>
-          <w:sz w:val="20"/>
-          <w:szCs w:val="20"/>
-          <w:lang w:eastAsia="ru-RU"/>
-        </w:rPr>
-        <w:t>))</w:t>
-      </w:r>
-      <w:r>
-        <w:rPr>
-          <w:rFonts w:ascii="Courier New" w:eastAsia="Times New Roman" w:hAnsi="Courier New" w:cs="Courier New"/>
-          <w:color w:val="A9B7C6"/>
-          <w:sz w:val="20"/>
-          <w:szCs w:val="20"/>
-          <w:lang w:eastAsia="ru-RU"/>
-        </w:rPr>
-        <w:br/>
-        <w:t xml:space="preserve">b = </w:t>
-      </w:r>
-      <w:proofErr w:type="spellStart"/>
-      <w:r>
-        <w:rPr>
-          <w:rFonts w:ascii="Courier New" w:eastAsia="Times New Roman" w:hAnsi="Courier New" w:cs="Courier New"/>
-          <w:color w:val="8888C6"/>
-          <w:sz w:val="20"/>
-          <w:szCs w:val="20"/>
-          <w:lang w:eastAsia="ru-RU"/>
-        </w:rPr>
-        <w:t>float</w:t>
-      </w:r>
-      <w:proofErr w:type="spellEnd"/>
-      <w:r>
-        <w:rPr>
-          <w:rFonts w:ascii="Courier New" w:eastAsia="Times New Roman" w:hAnsi="Courier New" w:cs="Courier New"/>
-          <w:color w:val="A9B7C6"/>
-          <w:sz w:val="20"/>
-          <w:szCs w:val="20"/>
-          <w:lang w:eastAsia="ru-RU"/>
-        </w:rPr>
-        <w:t>(</w:t>
-      </w:r>
-      <w:proofErr w:type="spellStart"/>
-      <w:r>
-        <w:rPr>
-          <w:rFonts w:ascii="Courier New" w:eastAsia="Times New Roman" w:hAnsi="Courier New" w:cs="Courier New"/>
-          <w:color w:val="8888C6"/>
-          <w:sz w:val="20"/>
-          <w:szCs w:val="20"/>
-          <w:lang w:eastAsia="ru-RU"/>
-        </w:rPr>
-        <w:t>input</w:t>
-      </w:r>
-      <w:proofErr w:type="spellEnd"/>
-      <w:r>
-        <w:rPr>
-          <w:rFonts w:ascii="Courier New" w:eastAsia="Times New Roman" w:hAnsi="Courier New" w:cs="Courier New"/>
-          <w:color w:val="A9B7C6"/>
-          <w:sz w:val="20"/>
-          <w:szCs w:val="20"/>
-          <w:lang w:eastAsia="ru-RU"/>
-        </w:rPr>
-        <w:t>(</w:t>
-      </w:r>
-      <w:r>
-        <w:rPr>
-          <w:rFonts w:ascii="Courier New" w:eastAsia="Times New Roman" w:hAnsi="Courier New" w:cs="Courier New"/>
-          <w:color w:val="6A8759"/>
-          <w:sz w:val="20"/>
-          <w:szCs w:val="20"/>
-          <w:lang w:eastAsia="ru-RU"/>
-        </w:rPr>
-        <w:t>'</w:t>
-      </w:r>
-      <w:proofErr w:type="spellStart"/>
-      <w:r>
-        <w:rPr>
-          <w:rFonts w:ascii="Courier New" w:eastAsia="Times New Roman" w:hAnsi="Courier New" w:cs="Courier New"/>
-          <w:color w:val="6A8759"/>
-          <w:sz w:val="20"/>
-          <w:szCs w:val="20"/>
-          <w:lang w:eastAsia="ru-RU"/>
-        </w:rPr>
-        <w:t>Введіть</w:t>
-      </w:r>
-      <w:proofErr w:type="spellEnd"/>
-      <w:r>
-        <w:rPr>
-          <w:rFonts w:ascii="Courier New" w:eastAsia="Times New Roman" w:hAnsi="Courier New" w:cs="Courier New"/>
-          <w:color w:val="6A8759"/>
-          <w:sz w:val="20"/>
-          <w:szCs w:val="20"/>
-          <w:lang w:eastAsia="ru-RU"/>
-        </w:rPr>
-        <w:t xml:space="preserve"> число b: '</w:t>
-      </w:r>
-      <w:r>
-        <w:rPr>
-          <w:rFonts w:ascii="Courier New" w:eastAsia="Times New Roman" w:hAnsi="Courier New" w:cs="Courier New"/>
-          <w:color w:val="A9B7C6"/>
-          <w:sz w:val="20"/>
-          <w:szCs w:val="20"/>
-          <w:lang w:eastAsia="ru-RU"/>
-        </w:rPr>
-        <w:t>))</w:t>
-      </w:r>
-      <w:r>
-        <w:rPr>
-          <w:rFonts w:ascii="Courier New" w:eastAsia="Times New Roman" w:hAnsi="Courier New" w:cs="Courier New"/>
-          <w:color w:val="A9B7C6"/>
-          <w:sz w:val="20"/>
-          <w:szCs w:val="20"/>
-          <w:lang w:eastAsia="ru-RU"/>
-        </w:rPr>
-        <w:br/>
-        <w:t xml:space="preserve">A = [] </w:t>
-      </w:r>
-      <w:r>
-        <w:rPr>
-          <w:rFonts w:ascii="Courier New" w:eastAsia="Times New Roman" w:hAnsi="Courier New" w:cs="Courier New"/>
-          <w:color w:val="808080"/>
-          <w:sz w:val="20"/>
-          <w:szCs w:val="20"/>
-          <w:lang w:eastAsia="ru-RU"/>
-        </w:rPr>
-        <w:t xml:space="preserve"># </w:t>
-      </w:r>
-      <w:proofErr w:type="spellStart"/>
-      <w:r>
-        <w:rPr>
-          <w:rFonts w:ascii="Courier New" w:eastAsia="Times New Roman" w:hAnsi="Courier New" w:cs="Courier New"/>
-          <w:color w:val="808080"/>
-          <w:sz w:val="20"/>
-          <w:szCs w:val="20"/>
-          <w:lang w:eastAsia="ru-RU"/>
-        </w:rPr>
-        <w:t>масив</w:t>
-      </w:r>
-      <w:proofErr w:type="spellEnd"/>
-      <w:r>
-        <w:rPr>
-          <w:rFonts w:ascii="Courier New" w:eastAsia="Times New Roman" w:hAnsi="Courier New" w:cs="Courier New"/>
-          <w:color w:val="808080"/>
-          <w:sz w:val="20"/>
-          <w:szCs w:val="20"/>
-          <w:lang w:eastAsia="ru-RU"/>
-        </w:rPr>
-        <w:br/>
-      </w:r>
-      <w:r>
-        <w:rPr>
-          <w:rFonts w:ascii="Courier New" w:eastAsia="Times New Roman" w:hAnsi="Courier New" w:cs="Courier New"/>
-          <w:color w:val="A9B7C6"/>
-          <w:sz w:val="20"/>
-          <w:szCs w:val="20"/>
-          <w:lang w:eastAsia="ru-RU"/>
-        </w:rPr>
-        <w:t xml:space="preserve">a = </w:t>
-      </w:r>
-      <w:r>
-        <w:rPr>
-          <w:rFonts w:ascii="Courier New" w:eastAsia="Times New Roman" w:hAnsi="Courier New" w:cs="Courier New"/>
-          <w:color w:val="6897BB"/>
-          <w:sz w:val="20"/>
-          <w:szCs w:val="20"/>
-          <w:lang w:eastAsia="ru-RU"/>
-        </w:rPr>
-        <w:t xml:space="preserve">0  </w:t>
-      </w:r>
-      <w:r>
-        <w:rPr>
-          <w:rFonts w:ascii="Courier New" w:eastAsia="Times New Roman" w:hAnsi="Courier New" w:cs="Courier New"/>
-          <w:color w:val="808080"/>
-          <w:sz w:val="20"/>
-          <w:szCs w:val="20"/>
-          <w:lang w:eastAsia="ru-RU"/>
-        </w:rPr>
-        <w:t xml:space="preserve"># </w:t>
-      </w:r>
-      <w:proofErr w:type="spellStart"/>
-      <w:r>
-        <w:rPr>
-          <w:rFonts w:ascii="Courier New" w:eastAsia="Times New Roman" w:hAnsi="Courier New" w:cs="Courier New"/>
-          <w:color w:val="808080"/>
-          <w:sz w:val="20"/>
-          <w:szCs w:val="20"/>
-          <w:lang w:eastAsia="ru-RU"/>
-        </w:rPr>
-        <w:t>елемент</w:t>
-      </w:r>
-      <w:proofErr w:type="spellEnd"/>
-      <w:r>
-        <w:rPr>
-          <w:rFonts w:ascii="Courier New" w:eastAsia="Times New Roman" w:hAnsi="Courier New" w:cs="Courier New"/>
-          <w:color w:val="808080"/>
-          <w:sz w:val="20"/>
-          <w:szCs w:val="20"/>
-          <w:lang w:eastAsia="ru-RU"/>
-        </w:rPr>
-        <w:t xml:space="preserve"> </w:t>
-      </w:r>
-      <w:proofErr w:type="spellStart"/>
-      <w:r>
-        <w:rPr>
-          <w:rFonts w:ascii="Courier New" w:eastAsia="Times New Roman" w:hAnsi="Courier New" w:cs="Courier New"/>
-          <w:color w:val="808080"/>
-          <w:sz w:val="20"/>
-          <w:szCs w:val="20"/>
-          <w:lang w:eastAsia="ru-RU"/>
-        </w:rPr>
-        <w:t>масива</w:t>
-      </w:r>
-      <w:proofErr w:type="spellEnd"/>
-      <w:r>
-        <w:rPr>
-          <w:rFonts w:ascii="Courier New" w:eastAsia="Times New Roman" w:hAnsi="Courier New" w:cs="Courier New"/>
-          <w:color w:val="808080"/>
-          <w:sz w:val="20"/>
-          <w:szCs w:val="20"/>
-          <w:lang w:eastAsia="ru-RU"/>
-        </w:rPr>
-        <w:br/>
-      </w:r>
-      <w:r>
-        <w:rPr>
-          <w:rFonts w:ascii="Courier New" w:eastAsia="Times New Roman" w:hAnsi="Courier New" w:cs="Courier New"/>
-          <w:color w:val="808080"/>
-          <w:sz w:val="20"/>
-          <w:szCs w:val="20"/>
-          <w:lang w:eastAsia="ru-RU"/>
-        </w:rPr>
-        <w:br/>
-      </w:r>
-      <w:proofErr w:type="spellStart"/>
-      <w:r>
-        <w:rPr>
-          <w:rFonts w:ascii="Courier New" w:eastAsia="Times New Roman" w:hAnsi="Courier New" w:cs="Courier New"/>
-          <w:color w:val="CC7832"/>
-          <w:sz w:val="20"/>
-          <w:szCs w:val="20"/>
-          <w:lang w:eastAsia="ru-RU"/>
-        </w:rPr>
-        <w:t>for</w:t>
-      </w:r>
-      <w:proofErr w:type="spellEnd"/>
-      <w:r>
-        <w:rPr>
-          <w:rFonts w:ascii="Courier New" w:eastAsia="Times New Roman" w:hAnsi="Courier New" w:cs="Courier New"/>
-          <w:color w:val="CC7832"/>
-          <w:sz w:val="20"/>
-          <w:szCs w:val="20"/>
-          <w:lang w:eastAsia="ru-RU"/>
-        </w:rPr>
-        <w:t xml:space="preserve"> </w:t>
-      </w:r>
-      <w:r>
-        <w:rPr>
-          <w:rFonts w:ascii="Courier New" w:eastAsia="Times New Roman" w:hAnsi="Courier New" w:cs="Courier New"/>
-          <w:color w:val="A9B7C6"/>
-          <w:sz w:val="20"/>
-          <w:szCs w:val="20"/>
-          <w:lang w:eastAsia="ru-RU"/>
-        </w:rPr>
-        <w:t xml:space="preserve">x </w:t>
-      </w:r>
-      <w:proofErr w:type="spellStart"/>
-      <w:r>
-        <w:rPr>
-          <w:rFonts w:ascii="Courier New" w:eastAsia="Times New Roman" w:hAnsi="Courier New" w:cs="Courier New"/>
-          <w:color w:val="CC7832"/>
-          <w:sz w:val="20"/>
-          <w:szCs w:val="20"/>
-          <w:lang w:eastAsia="ru-RU"/>
-        </w:rPr>
-        <w:t>in</w:t>
-      </w:r>
-      <w:proofErr w:type="spellEnd"/>
-      <w:r>
-        <w:rPr>
-          <w:rFonts w:ascii="Courier New" w:eastAsia="Times New Roman" w:hAnsi="Courier New" w:cs="Courier New"/>
-          <w:color w:val="CC7832"/>
-          <w:sz w:val="20"/>
-          <w:szCs w:val="20"/>
-          <w:lang w:eastAsia="ru-RU"/>
-        </w:rPr>
-        <w:t xml:space="preserve"> </w:t>
-      </w:r>
-      <w:proofErr w:type="spellStart"/>
-      <w:r>
-        <w:rPr>
-          <w:rFonts w:ascii="Courier New" w:eastAsia="Times New Roman" w:hAnsi="Courier New" w:cs="Courier New"/>
-          <w:color w:val="8888C6"/>
-          <w:sz w:val="20"/>
-          <w:szCs w:val="20"/>
-          <w:lang w:eastAsia="ru-RU"/>
-        </w:rPr>
-        <w:t>range</w:t>
-      </w:r>
-      <w:proofErr w:type="spellEnd"/>
-      <w:r>
-        <w:rPr>
-          <w:rFonts w:ascii="Courier New" w:eastAsia="Times New Roman" w:hAnsi="Courier New" w:cs="Courier New"/>
-          <w:color w:val="A9B7C6"/>
-          <w:sz w:val="20"/>
-          <w:szCs w:val="20"/>
-          <w:lang w:eastAsia="ru-RU"/>
-        </w:rPr>
-        <w:t>(</w:t>
-      </w:r>
-      <w:r>
-        <w:rPr>
-          <w:rFonts w:ascii="Courier New" w:eastAsia="Times New Roman" w:hAnsi="Courier New" w:cs="Courier New"/>
-          <w:color w:val="6897BB"/>
-          <w:sz w:val="20"/>
-          <w:szCs w:val="20"/>
-          <w:lang w:eastAsia="ru-RU"/>
-        </w:rPr>
-        <w:t>1</w:t>
-      </w:r>
-      <w:r>
-        <w:rPr>
-          <w:rFonts w:ascii="Courier New" w:eastAsia="Times New Roman" w:hAnsi="Courier New" w:cs="Courier New"/>
-          <w:color w:val="CC7832"/>
-          <w:sz w:val="20"/>
-          <w:szCs w:val="20"/>
-          <w:lang w:eastAsia="ru-RU"/>
-        </w:rPr>
-        <w:t xml:space="preserve">, </w:t>
-      </w:r>
-      <w:r>
-        <w:rPr>
-          <w:rFonts w:ascii="Courier New" w:eastAsia="Times New Roman" w:hAnsi="Courier New" w:cs="Courier New"/>
-          <w:color w:val="A9B7C6"/>
-          <w:sz w:val="20"/>
-          <w:szCs w:val="20"/>
-          <w:lang w:eastAsia="ru-RU"/>
-        </w:rPr>
-        <w:t>i+</w:t>
-      </w:r>
-      <w:r>
-        <w:rPr>
-          <w:rFonts w:ascii="Courier New" w:eastAsia="Times New Roman" w:hAnsi="Courier New" w:cs="Courier New"/>
-          <w:color w:val="6897BB"/>
-          <w:sz w:val="20"/>
-          <w:szCs w:val="20"/>
-          <w:lang w:eastAsia="ru-RU"/>
-        </w:rPr>
-        <w:t>1</w:t>
-      </w:r>
-      <w:r>
-        <w:rPr>
-          <w:rFonts w:ascii="Courier New" w:eastAsia="Times New Roman" w:hAnsi="Courier New" w:cs="Courier New"/>
-          <w:color w:val="A9B7C6"/>
-          <w:sz w:val="20"/>
-          <w:szCs w:val="20"/>
-          <w:lang w:eastAsia="ru-RU"/>
-        </w:rPr>
-        <w:t>):</w:t>
-      </w:r>
-      <w:r>
-        <w:rPr>
-          <w:rFonts w:ascii="Courier New" w:eastAsia="Times New Roman" w:hAnsi="Courier New" w:cs="Courier New"/>
-          <w:color w:val="A9B7C6"/>
-          <w:sz w:val="20"/>
-          <w:szCs w:val="20"/>
-          <w:lang w:eastAsia="ru-RU"/>
-        </w:rPr>
-        <w:br/>
-        <w:t xml:space="preserve">    a += </w:t>
-      </w:r>
-      <w:proofErr w:type="spellStart"/>
-      <w:r>
-        <w:rPr>
-          <w:rFonts w:ascii="Courier New" w:eastAsia="Times New Roman" w:hAnsi="Courier New" w:cs="Courier New"/>
-          <w:color w:val="A9B7C6"/>
-          <w:sz w:val="20"/>
-          <w:szCs w:val="20"/>
-          <w:lang w:eastAsia="ru-RU"/>
-        </w:rPr>
-        <w:t>math.factorial</w:t>
-      </w:r>
-      <w:proofErr w:type="spellEnd"/>
-      <w:r>
-        <w:rPr>
-          <w:rFonts w:ascii="Courier New" w:eastAsia="Times New Roman" w:hAnsi="Courier New" w:cs="Courier New"/>
-          <w:color w:val="A9B7C6"/>
-          <w:sz w:val="20"/>
-          <w:szCs w:val="20"/>
-          <w:lang w:eastAsia="ru-RU"/>
-        </w:rPr>
-        <w:t xml:space="preserve">(x) * </w:t>
-      </w:r>
-      <w:proofErr w:type="spellStart"/>
-      <w:r>
-        <w:rPr>
-          <w:rFonts w:ascii="Courier New" w:eastAsia="Times New Roman" w:hAnsi="Courier New" w:cs="Courier New"/>
-          <w:color w:val="A9B7C6"/>
-          <w:sz w:val="20"/>
-          <w:szCs w:val="20"/>
-          <w:lang w:eastAsia="ru-RU"/>
-        </w:rPr>
-        <w:t>math.sin</w:t>
-      </w:r>
-      <w:proofErr w:type="spellEnd"/>
-      <w:r>
-        <w:rPr>
-          <w:rFonts w:ascii="Courier New" w:eastAsia="Times New Roman" w:hAnsi="Courier New" w:cs="Courier New"/>
-          <w:color w:val="A9B7C6"/>
-          <w:sz w:val="20"/>
-          <w:szCs w:val="20"/>
-          <w:lang w:eastAsia="ru-RU"/>
-        </w:rPr>
-        <w:t>(x * b)</w:t>
-      </w:r>
-      <w:r>
-        <w:rPr>
-          <w:rFonts w:ascii="Courier New" w:eastAsia="Times New Roman" w:hAnsi="Courier New" w:cs="Courier New"/>
-          <w:color w:val="A9B7C6"/>
-          <w:sz w:val="20"/>
-          <w:szCs w:val="20"/>
-          <w:lang w:eastAsia="ru-RU"/>
-        </w:rPr>
-        <w:br/>
-        <w:t xml:space="preserve">    </w:t>
-      </w:r>
-      <w:proofErr w:type="spellStart"/>
-      <w:r>
-        <w:rPr>
-          <w:rFonts w:ascii="Courier New" w:eastAsia="Times New Roman" w:hAnsi="Courier New" w:cs="Courier New"/>
-          <w:color w:val="A9B7C6"/>
-          <w:sz w:val="20"/>
-          <w:szCs w:val="20"/>
-          <w:lang w:eastAsia="ru-RU"/>
-        </w:rPr>
-        <w:t>A.append</w:t>
-      </w:r>
-      <w:proofErr w:type="spellEnd"/>
-      <w:r>
-        <w:rPr>
-          <w:rFonts w:ascii="Courier New" w:eastAsia="Times New Roman" w:hAnsi="Courier New" w:cs="Courier New"/>
-          <w:color w:val="A9B7C6"/>
-          <w:sz w:val="20"/>
-          <w:szCs w:val="20"/>
-          <w:lang w:eastAsia="ru-RU"/>
-        </w:rPr>
-        <w:t>(a)</w:t>
-      </w:r>
-      <w:r>
-        <w:rPr>
-          <w:rFonts w:ascii="Courier New" w:eastAsia="Times New Roman" w:hAnsi="Courier New" w:cs="Courier New"/>
-          <w:color w:val="A9B7C6"/>
-          <w:sz w:val="20"/>
-          <w:szCs w:val="20"/>
-          <w:lang w:eastAsia="ru-RU"/>
-        </w:rPr>
-        <w:br/>
-      </w:r>
-      <w:r>
-        <w:rPr>
-          <w:rFonts w:ascii="Courier New" w:eastAsia="Times New Roman" w:hAnsi="Courier New" w:cs="Courier New"/>
-          <w:color w:val="A9B7C6"/>
-          <w:sz w:val="20"/>
-          <w:szCs w:val="20"/>
-          <w:lang w:eastAsia="ru-RU"/>
-        </w:rPr>
-        <w:br/>
-      </w:r>
-      <w:proofErr w:type="spellStart"/>
-      <w:r>
-        <w:rPr>
-          <w:rFonts w:ascii="Courier New" w:eastAsia="Times New Roman" w:hAnsi="Courier New" w:cs="Courier New"/>
-          <w:color w:val="8888C6"/>
-          <w:sz w:val="20"/>
-          <w:szCs w:val="20"/>
-          <w:lang w:eastAsia="ru-RU"/>
-        </w:rPr>
-        <w:t>print</w:t>
-      </w:r>
-      <w:proofErr w:type="spellEnd"/>
-      <w:r>
-        <w:rPr>
-          <w:rFonts w:ascii="Courier New" w:eastAsia="Times New Roman" w:hAnsi="Courier New" w:cs="Courier New"/>
-          <w:color w:val="A9B7C6"/>
-          <w:sz w:val="20"/>
-          <w:szCs w:val="20"/>
-          <w:lang w:eastAsia="ru-RU"/>
-        </w:rPr>
-        <w:t>(</w:t>
-      </w:r>
-      <w:proofErr w:type="spellStart"/>
-      <w:r>
-        <w:rPr>
-          <w:rFonts w:ascii="Courier New" w:eastAsia="Times New Roman" w:hAnsi="Courier New" w:cs="Courier New"/>
-          <w:color w:val="6A8759"/>
-          <w:sz w:val="20"/>
-          <w:szCs w:val="20"/>
-          <w:lang w:eastAsia="ru-RU"/>
-        </w:rPr>
-        <w:t>f'Мінімальний</w:t>
-      </w:r>
-      <w:proofErr w:type="spellEnd"/>
-      <w:r>
-        <w:rPr>
-          <w:rFonts w:ascii="Courier New" w:eastAsia="Times New Roman" w:hAnsi="Courier New" w:cs="Courier New"/>
-          <w:color w:val="6A8759"/>
-          <w:sz w:val="20"/>
-          <w:szCs w:val="20"/>
-          <w:lang w:eastAsia="ru-RU"/>
-        </w:rPr>
-        <w:t xml:space="preserve"> </w:t>
-      </w:r>
-      <w:proofErr w:type="spellStart"/>
-      <w:r>
-        <w:rPr>
-          <w:rFonts w:ascii="Courier New" w:eastAsia="Times New Roman" w:hAnsi="Courier New" w:cs="Courier New"/>
-          <w:color w:val="6A8759"/>
-          <w:sz w:val="20"/>
-          <w:szCs w:val="20"/>
-          <w:lang w:eastAsia="ru-RU"/>
-        </w:rPr>
-        <w:t>елемент</w:t>
-      </w:r>
-      <w:proofErr w:type="spellEnd"/>
-      <w:r>
-        <w:rPr>
-          <w:rFonts w:ascii="Courier New" w:eastAsia="Times New Roman" w:hAnsi="Courier New" w:cs="Courier New"/>
-          <w:color w:val="6A8759"/>
-          <w:sz w:val="20"/>
-          <w:szCs w:val="20"/>
-          <w:lang w:eastAsia="ru-RU"/>
-        </w:rPr>
-        <w:t xml:space="preserve">: </w:t>
-      </w:r>
-      <w:r>
-        <w:rPr>
-          <w:rFonts w:ascii="Courier New" w:eastAsia="Times New Roman" w:hAnsi="Courier New" w:cs="Courier New"/>
-          <w:color w:val="CC7832"/>
-          <w:sz w:val="20"/>
-          <w:szCs w:val="20"/>
-          <w:lang w:eastAsia="ru-RU"/>
-        </w:rPr>
-        <w:t>{</w:t>
-      </w:r>
-      <w:proofErr w:type="spellStart"/>
-      <w:r>
-        <w:rPr>
-          <w:rFonts w:ascii="Courier New" w:eastAsia="Times New Roman" w:hAnsi="Courier New" w:cs="Courier New"/>
-          <w:color w:val="8888C6"/>
-          <w:sz w:val="20"/>
-          <w:szCs w:val="20"/>
-          <w:lang w:eastAsia="ru-RU"/>
-        </w:rPr>
-        <w:t>min</w:t>
-      </w:r>
-      <w:proofErr w:type="spellEnd"/>
-      <w:r>
-        <w:rPr>
-          <w:rFonts w:ascii="Courier New" w:eastAsia="Times New Roman" w:hAnsi="Courier New" w:cs="Courier New"/>
-          <w:color w:val="A9B7C6"/>
-          <w:sz w:val="20"/>
-          <w:szCs w:val="20"/>
-          <w:lang w:eastAsia="ru-RU"/>
-        </w:rPr>
-        <w:t>(A)</w:t>
-      </w:r>
-      <w:r>
-        <w:rPr>
-          <w:rFonts w:ascii="Courier New" w:eastAsia="Times New Roman" w:hAnsi="Courier New" w:cs="Courier New"/>
-          <w:color w:val="CC7832"/>
-          <w:sz w:val="20"/>
-          <w:szCs w:val="20"/>
-          <w:lang w:eastAsia="ru-RU"/>
-        </w:rPr>
-        <w:t>}</w:t>
-      </w:r>
-      <w:r>
-        <w:rPr>
-          <w:rFonts w:ascii="Courier New" w:eastAsia="Times New Roman" w:hAnsi="Courier New" w:cs="Courier New"/>
-          <w:color w:val="6A8759"/>
-          <w:sz w:val="20"/>
-          <w:szCs w:val="20"/>
-          <w:lang w:eastAsia="ru-RU"/>
-        </w:rPr>
-        <w:t>'</w:t>
-      </w:r>
-      <w:r>
-        <w:rPr>
-          <w:rFonts w:ascii="Courier New" w:eastAsia="Times New Roman" w:hAnsi="Courier New" w:cs="Courier New"/>
-          <w:color w:val="A9B7C6"/>
-          <w:sz w:val="20"/>
-          <w:szCs w:val="20"/>
-          <w:lang w:eastAsia="ru-RU"/>
-        </w:rPr>
-        <w:t>)</w:t>
-      </w:r>
     </w:p>
     <w:p>
       <w:pPr>
@@ -1508,7 +1574,7 @@
           <w:color w:val="A9B7C6"/>
           <w:sz w:val="20"/>
           <w:szCs w:val="20"/>
-          <w:lang w:eastAsia="ru-RU"/>
+          <w:lang w:val="uk-UA" w:eastAsia="ru-RU"/>
         </w:rPr>
       </w:pPr>
     </w:p>
@@ -3098,7 +3164,7 @@
           <w:color w:val="629755"/>
           <w:sz w:val="20"/>
           <w:szCs w:val="20"/>
-          <w:lang w:eastAsia="ru-RU"/>
+          <w:lang w:val="en-US" w:eastAsia="ru-RU"/>
         </w:rPr>
         <w:br/>
       </w:r>
